--- a/法令ファイル/消費生活協同組合法施行令/消費生活協同組合法施行令（平成十九年政令第三百七十三号）.docx
+++ b/法令ファイル/消費生活協同組合法施行令/消費生活協同組合法施行令（平成十九年政令第三百七十三号）.docx
@@ -70,137 +70,89 @@
     </w:p>
     <w:p>
       <w:pPr>
-        <w:pStyle w:val="Heading6"/>
+        <w:pStyle w:val="ListBullet"/>
         <w:ind w:left="880"/>
       </w:pPr>
       <w:r>
         <w:t>一</w:t>
-      </w:r>
-    </w:p>
-    <w:p>
-      <w:pPr>
-        <w:ind w:left="880"/>
-      </w:pPr>
-      <w:r>
+        <w:br/>
         <w:t>申込者等（共済事業（法第十条第二項に規定する共済事業をいう。以下同じ。）を行う組合に対し共済契約の申込みをした者又は共済契約者をいう。以下同じ。）が、共済事業を行う組合又は共済代理店（法第十二条の二第三項に規定する共済代理店をいう。以下この条において同じ。）に対し、あらかじめ日を通知してその営業所、事務所その他これらに準ずる場所（以下この号及び次号において「営業所等」という。）を訪問し、かつ、当該通知し、又は訪問した際に自己の訪問が共済契約の申込みをするためのものであることを明らかにした上で、当該営業所等において当該共済契約の申込みをした場合</w:t>
       </w:r>
     </w:p>
     <w:p>
       <w:pPr>
-        <w:pStyle w:val="Heading6"/>
+        <w:pStyle w:val="ListBullet"/>
         <w:ind w:left="880"/>
       </w:pPr>
       <w:r>
         <w:t>二</w:t>
-      </w:r>
-    </w:p>
-    <w:p>
-      <w:pPr>
-        <w:ind w:left="880"/>
-      </w:pPr>
-      <w:r>
+        <w:br/>
         <w:t>申込者等が、自ら指定した場所（共済事業を行う組合又は共済代理店の営業所等及び当該申込者等の居宅を除く。）において共済契約の申込みをすることを請求した場合において、当該共済契約の申込みをしたとき。</w:t>
       </w:r>
     </w:p>
     <w:p>
       <w:pPr>
-        <w:pStyle w:val="Heading6"/>
+        <w:pStyle w:val="ListBullet"/>
         <w:ind w:left="880"/>
       </w:pPr>
       <w:r>
         <w:t>三</w:t>
-      </w:r>
-    </w:p>
-    <w:p>
-      <w:pPr>
-        <w:ind w:left="880"/>
-      </w:pPr>
-      <w:r>
+        <w:br/>
         <w:t>申込者等が、郵便その他の厚生労働省令で定める方法により共済契約の申込みをした場合</w:t>
       </w:r>
     </w:p>
     <w:p>
       <w:pPr>
-        <w:pStyle w:val="Heading6"/>
+        <w:pStyle w:val="ListBullet"/>
         <w:ind w:left="880"/>
       </w:pPr>
       <w:r>
         <w:t>四</w:t>
-      </w:r>
-    </w:p>
-    <w:p>
-      <w:pPr>
-        <w:ind w:left="880"/>
-      </w:pPr>
-      <w:r>
+        <w:br/>
         <w:t>申込者等が、共済契約に係る共済掛金又はこれに相当する金銭の払込みを共済事業を行う組合又は共済代理店の預金又は貯金の口座への振込みにより行った場合（当該共済契約の相手方である共済事業を行う組合若しくは当該共済契約に係る共済募集を行った共済代理店又はこれらの役員若しくは使用人に依頼して行った場合を除く。）</w:t>
       </w:r>
     </w:p>
     <w:p>
       <w:pPr>
-        <w:pStyle w:val="Heading6"/>
+        <w:pStyle w:val="ListBullet"/>
         <w:ind w:left="880"/>
       </w:pPr>
       <w:r>
         <w:t>五</w:t>
-      </w:r>
-    </w:p>
-    <w:p>
-      <w:pPr>
-        <w:ind w:left="880"/>
-      </w:pPr>
-      <w:r>
+        <w:br/>
         <w:t>申込者等が、共済事業を行う組合の指定する医師による被共済者の診査をその成立の条件とする共済契約の申込みをした場合において、当該診査が終了したとき。</w:t>
       </w:r>
     </w:p>
     <w:p>
       <w:pPr>
-        <w:pStyle w:val="Heading6"/>
+        <w:pStyle w:val="ListBullet"/>
         <w:ind w:left="880"/>
       </w:pPr>
       <w:r>
         <w:t>六</w:t>
-      </w:r>
-    </w:p>
-    <w:p>
-      <w:pPr>
-        <w:ind w:left="880"/>
-      </w:pPr>
-      <w:r>
+        <w:br/>
         <w:t>当該共済契約が、勤労者財産形成促進法（昭和四十六年法律第九十二号）第六条に規定する勤労者財産形成貯蓄契約、勤労者財産形成年金貯蓄契約又は勤労者財産形成住宅貯蓄契約であるとき。</w:t>
       </w:r>
     </w:p>
     <w:p>
       <w:pPr>
-        <w:pStyle w:val="Heading6"/>
+        <w:pStyle w:val="ListBullet"/>
         <w:ind w:left="880"/>
       </w:pPr>
       <w:r>
         <w:t>七</w:t>
-      </w:r>
-    </w:p>
-    <w:p>
-      <w:pPr>
-        <w:ind w:left="880"/>
-      </w:pPr>
-      <w:r>
+        <w:br/>
         <w:t>当該共済契約が、金銭消費貸借契約、賃貸借契約その他の契約に係る債務の履行を担保するための共済契約であるとき。</w:t>
       </w:r>
     </w:p>
     <w:p>
       <w:pPr>
-        <w:pStyle w:val="Heading6"/>
+        <w:pStyle w:val="ListBullet"/>
         <w:ind w:left="880"/>
       </w:pPr>
       <w:r>
         <w:t>八</w:t>
-      </w:r>
-    </w:p>
-    <w:p>
-      <w:pPr>
-        <w:ind w:left="880"/>
-      </w:pPr>
-      <w:r>
+        <w:br/>
         <w:t>当該共済契約が、既に締結されている共済契約（以下この号において「既契約」という。）の更改（共済金額その他の給付の内容又は共済期間の変更に係るものに限る。）若しくは更新に係るもの又は既契約の共済金額、共済期間その他の内容の変更に係るものであるとき。</w:t>
       </w:r>
     </w:p>
@@ -232,6 +184,8 @@
       </w:pPr>
       <w:r>
         <w:t>前項の規定による承諾を得た共済事業を行う組合は、当該申込者等から書面又は電磁的方法により電磁的方法による提供を受けない旨の申出があったときは、当該申込者等に対し、法第十二条の二第三項において準用する保険業法第三百九条第二項に規定する事項の提供を電磁的方法によってしてはならない。</w:t>
+        <w:br/>
+        <w:t>ただし、当該申込者等が再び前項の規定による承諾をした場合は、この限りでない。</w:t>
       </w:r>
     </w:p>
     <w:p>
@@ -262,6 +216,8 @@
       </w:pPr>
       <w:r>
         <w:t>前項の規定による承諾を得た共済事業を行う組合は、当該相手方から書面又は電磁的方法により電磁的方法による提供を受けない旨の申出があったときは、当該相手方に対し、準用金融商品取引法第三十四条の二第四項に規定する事項の提供を電磁的方法によってしてはならない。</w:t>
+        <w:br/>
+        <w:t>ただし、当該相手方が再び前項の規定による承諾をした場合は、この限りでない。</w:t>
       </w:r>
     </w:p>
     <w:p>
@@ -292,6 +248,8 @@
       </w:pPr>
       <w:r>
         <w:t>前項の規定による承諾を得た共済事業を行う組合は、当該相手方から書面又は電磁的方法により電磁的方法による同意を行わない旨の申出があったときは、当該相手方に対し、準用金融商品取引法第三十四条の二第十二項に規定する同意の取得を電磁的方法によってしてはならない。</w:t>
+        <w:br/>
+        <w:t>ただし、当該相手方が再び前項の規定による承諾をした場合は、この限りでない。</w:t>
       </w:r>
     </w:p>
     <w:p>
@@ -309,52 +267,34 @@
     </w:p>
     <w:p>
       <w:pPr>
-        <w:pStyle w:val="Heading6"/>
+        <w:pStyle w:val="ListBullet"/>
         <w:ind w:left="880"/>
       </w:pPr>
       <w:r>
         <w:t>一</w:t>
-      </w:r>
-    </w:p>
-    <w:p>
-      <w:pPr>
-        <w:ind w:left="880"/>
-      </w:pPr>
-      <w:r>
+        <w:br/>
         <w:t>特定共済契約（法第十二条の三第一項に規定する特定共済契約をいう。次号において同じ。）に関して利用者が支払うべき手数料、報酬その他の対価に関する事項であって厚生労働省令で定めるもの</w:t>
       </w:r>
     </w:p>
     <w:p>
       <w:pPr>
-        <w:pStyle w:val="Heading6"/>
+        <w:pStyle w:val="ListBullet"/>
         <w:ind w:left="880"/>
       </w:pPr>
       <w:r>
         <w:t>二</w:t>
-      </w:r>
-    </w:p>
-    <w:p>
-      <w:pPr>
-        <w:ind w:left="880"/>
-      </w:pPr>
-      <w:r>
+        <w:br/>
         <w:t>利用者が行う特定共済契約の締結について金利、通貨の価格、金融商品取引法第二条第十四項に規定する金融商品市場における相場その他の指標に係る変動を直接の原因として損失（当該特定共済契約が締結されることにより利用者の支払う共済掛金の合計額が当該特定共済契約が締結されることにより当該利用者の取得する共済金等（法第五十条の五に規定する共済金等をいう。以下この号において同じ。）の合計額を上回る場合における当該共済掛金の合計額から当該共済金等の合計額を控除した金額をいう。以下この号において同じ。）が生ずることとなるおそれがある場合にあっては、次に掲げる事項</w:t>
       </w:r>
     </w:p>
     <w:p>
       <w:pPr>
-        <w:pStyle w:val="Heading6"/>
+        <w:pStyle w:val="ListBullet"/>
         <w:ind w:left="880"/>
       </w:pPr>
       <w:r>
         <w:t>三</w:t>
-      </w:r>
-    </w:p>
-    <w:p>
-      <w:pPr>
-        <w:ind w:left="880"/>
-      </w:pPr>
-      <w:r>
+        <w:br/>
         <w:t>前二号に掲げる事項に準ずるものとして厚生労働省令で定める事項</w:t>
       </w:r>
     </w:p>
@@ -511,35 +451,23 @@
     </w:p>
     <w:p>
       <w:pPr>
-        <w:pStyle w:val="Heading6"/>
+        <w:pStyle w:val="ListBullet"/>
         <w:ind w:left="880"/>
       </w:pPr>
       <w:r>
         <w:t>一</w:t>
-      </w:r>
-    </w:p>
-    <w:p>
-      <w:pPr>
-        <w:ind w:left="880"/>
-      </w:pPr>
-      <w:r>
+        <w:br/>
         <w:t>契約条件の変更の基準となる日（次号において「基準日」という。）において既に共済事故が発生している共済契約（当該共済事故に係る共済金の支払により消滅することとなるものに限る。）</w:t>
       </w:r>
     </w:p>
     <w:p>
       <w:pPr>
-        <w:pStyle w:val="Heading6"/>
+        <w:pStyle w:val="ListBullet"/>
         <w:ind w:left="880"/>
       </w:pPr>
       <w:r>
         <w:t>二</w:t>
-      </w:r>
-    </w:p>
-    <w:p>
-      <w:pPr>
-        <w:ind w:left="880"/>
-      </w:pPr>
-      <w:r>
+        <w:br/>
         <w:t>基準日において既に共済期間が終了している共済契約（基準日において共済期間の中途で解約その他の共済契約の終了の事由が発生しているものを含み、前号に掲げるものを除く。）</w:t>
       </w:r>
     </w:p>
@@ -649,6 +577,8 @@
     <w:p>
       <w:r>
         <w:t>この政令は、平成二十年四月一日から施行する。</w:t>
+        <w:br/>
+        <w:t>ただし、第十五条及び次条の規定は、消費生活協同組合法の一部を改正する等の法律（平成十九年法律第四十七号）附則第一条第一号に掲げる規定の施行の日（平成十九年十二月十九日）から施行する。</w:t>
       </w:r>
     </w:p>
     <w:p>
@@ -704,7 +634,7 @@
         <w:pStyle w:val="Heading1"/>
       </w:pPr>
       <w:r>
-        <w:t>附　則（平成二一年一二月二八日政令第三〇三号）</w:t>
+        <w:t>附則（平成二一年一二月二八日政令第三〇三号）</w:t>
       </w:r>
     </w:p>
     <w:p>
@@ -743,7 +673,7 @@
         <w:pStyle w:val="Heading1"/>
       </w:pPr>
       <w:r>
-        <w:t>附　則（平成二四年七月一九日政令第一九七号）</w:t>
+        <w:t>附則（平成二四年七月一九日政令第一九七号）</w:t>
       </w:r>
     </w:p>
     <w:p>
@@ -761,7 +691,7 @@
         <w:pStyle w:val="Heading1"/>
       </w:pPr>
       <w:r>
-        <w:t>附　則（平成二七年二月四日政令第三六号）</w:t>
+        <w:t>附則（平成二七年二月四日政令第三六号）</w:t>
       </w:r>
     </w:p>
     <w:p>
@@ -779,7 +709,7 @@
         <w:pStyle w:val="Heading1"/>
       </w:pPr>
       <w:r>
-        <w:t>附　則（令和二年一一月二六日政令第三三二号）</w:t>
+        <w:t>附則（令和二年一一月二六日政令第三三二号）</w:t>
       </w:r>
     </w:p>
     <w:p>
@@ -807,7 +737,7 @@
     </w:pPr>
     <w:r>
       <w:tab/>
-      <w:t>WeGov v0.1 - FTS141</w:t>
+      <w:t>WeGov v0.2 - FTS141</w:t>
     </w:r>
   </w:p>
 </w:ftr>
